--- a/specifications/use-cases/use cases-Teriq.docx
+++ b/specifications/use-cases/use cases-Teriq.docx
@@ -83,8 +83,6 @@
         </w:rPr>
         <w:t>Preconditions:</w:t>
       </w:r>
-      <w:bookmarkStart w:id="0" w:name="_GoBack"/>
-      <w:bookmarkEnd w:id="0"/>
     </w:p>
     <w:p>
       <w:pPr>
@@ -468,7 +466,7 @@
           <w:szCs w:val="24"/>
         </w:rPr>
       </w:pPr>
-      <w:bookmarkStart w:id="1" w:name="_Hlk18416419"/>
+      <w:bookmarkStart w:id="0" w:name="_Hlk18416419"/>
       <w:r>
         <w:rPr>
           <w:rFonts w:ascii="Times New Roman" w:hAnsi="Times New Roman" w:cs="Times New Roman"/>
@@ -477,6 +475,28 @@
           <w:sz w:val="24"/>
           <w:szCs w:val="24"/>
         </w:rPr>
+        <w:br w:type="page"/>
+      </w:r>
+    </w:p>
+    <w:p>
+      <w:pPr>
+        <w:rPr>
+          <w:rFonts w:ascii="Times New Roman" w:hAnsi="Times New Roman" w:cs="Times New Roman"/>
+          <w:b/>
+          <w:bCs/>
+          <w:sz w:val="24"/>
+          <w:szCs w:val="24"/>
+        </w:rPr>
+      </w:pPr>
+      <w:r>
+        <w:rPr>
+          <w:rFonts w:ascii="Times New Roman" w:hAnsi="Times New Roman" w:cs="Times New Roman"/>
+          <w:b/>
+          <w:bCs/>
+          <w:sz w:val="24"/>
+          <w:szCs w:val="24"/>
+        </w:rPr>
+        <w:lastRenderedPageBreak/>
         <w:t>Use Case ID: SEUC2 – User registration.</w:t>
       </w:r>
     </w:p>
@@ -598,7 +618,7 @@
         </w:rPr>
         <w:t>Exceptions:</w:t>
       </w:r>
-      <w:bookmarkEnd w:id="1"/>
+      <w:bookmarkEnd w:id="0"/>
     </w:p>
     <w:p>
       <w:pPr>
@@ -671,7 +691,6 @@
           <w:sz w:val="24"/>
           <w:szCs w:val="24"/>
         </w:rPr>
-        <w:lastRenderedPageBreak/>
         <w:t>System asks if user is just a member or an executive board member</w:t>
       </w:r>
     </w:p>
@@ -823,9 +842,11 @@
           <w:sz w:val="24"/>
           <w:szCs w:val="24"/>
         </w:rPr>
-        <w:t>Use Case ID: SEUC</w:t>
-      </w:r>
-      <w:r>
+        <w:br w:type="page"/>
+      </w:r>
+    </w:p>
+    <w:p>
+      <w:pPr>
         <w:rPr>
           <w:rFonts w:ascii="Times New Roman" w:hAnsi="Times New Roman" w:cs="Times New Roman"/>
           <w:b/>
@@ -833,8 +854,7 @@
           <w:sz w:val="24"/>
           <w:szCs w:val="24"/>
         </w:rPr>
-        <w:t>3</w:t>
-      </w:r>
+      </w:pPr>
       <w:r>
         <w:rPr>
           <w:rFonts w:ascii="Times New Roman" w:hAnsi="Times New Roman" w:cs="Times New Roman"/>
@@ -843,7 +863,8 @@
           <w:sz w:val="24"/>
           <w:szCs w:val="24"/>
         </w:rPr>
-        <w:t xml:space="preserve"> – </w:t>
+        <w:lastRenderedPageBreak/>
+        <w:t>Use Case ID: SEUC</w:t>
       </w:r>
       <w:r>
         <w:rPr>
@@ -853,7 +874,7 @@
           <w:sz w:val="24"/>
           <w:szCs w:val="24"/>
         </w:rPr>
-        <w:t>Manage member list</w:t>
+        <w:t>3</w:t>
       </w:r>
       <w:r>
         <w:rPr>
@@ -863,7 +884,7 @@
           <w:sz w:val="24"/>
           <w:szCs w:val="24"/>
         </w:rPr>
-        <w:t>.</w:t>
+        <w:t xml:space="preserve"> – Manage member list.</w:t>
       </w:r>
     </w:p>
     <w:p>
@@ -1443,6 +1464,28 @@
           <w:sz w:val="24"/>
           <w:szCs w:val="24"/>
         </w:rPr>
+        <w:br w:type="page"/>
+      </w:r>
+    </w:p>
+    <w:p>
+      <w:pPr>
+        <w:rPr>
+          <w:rFonts w:ascii="Times New Roman" w:hAnsi="Times New Roman" w:cs="Times New Roman"/>
+          <w:b/>
+          <w:bCs/>
+          <w:sz w:val="24"/>
+          <w:szCs w:val="24"/>
+        </w:rPr>
+      </w:pPr>
+      <w:r>
+        <w:rPr>
+          <w:rFonts w:ascii="Times New Roman" w:hAnsi="Times New Roman" w:cs="Times New Roman"/>
+          <w:b/>
+          <w:bCs/>
+          <w:sz w:val="24"/>
+          <w:szCs w:val="24"/>
+        </w:rPr>
+        <w:lastRenderedPageBreak/>
         <w:t>Use Case ID: SEUC</w:t>
       </w:r>
       <w:r>
@@ -1564,7 +1607,6 @@
           <w:sz w:val="24"/>
           <w:szCs w:val="24"/>
         </w:rPr>
-        <w:lastRenderedPageBreak/>
         <w:t>User is logged into site.</w:t>
       </w:r>
     </w:p>
@@ -1852,6 +1894,28 @@
           <w:sz w:val="24"/>
           <w:szCs w:val="24"/>
         </w:rPr>
+        <w:br w:type="page"/>
+      </w:r>
+    </w:p>
+    <w:p>
+      <w:pPr>
+        <w:rPr>
+          <w:rFonts w:ascii="Times New Roman" w:hAnsi="Times New Roman" w:cs="Times New Roman"/>
+          <w:b/>
+          <w:bCs/>
+          <w:sz w:val="24"/>
+          <w:szCs w:val="24"/>
+        </w:rPr>
+      </w:pPr>
+      <w:r>
+        <w:rPr>
+          <w:rFonts w:ascii="Times New Roman" w:hAnsi="Times New Roman" w:cs="Times New Roman"/>
+          <w:b/>
+          <w:bCs/>
+          <w:sz w:val="24"/>
+          <w:szCs w:val="24"/>
+        </w:rPr>
+        <w:lastRenderedPageBreak/>
         <w:t>Use Case ID: SEUC</w:t>
       </w:r>
       <w:r>
@@ -2086,7 +2150,17 @@
           <w:sz w:val="24"/>
           <w:szCs w:val="24"/>
         </w:rPr>
-        <w:t>Ends when system displays the organization’s profile which includes a description and contact information but doesn’t include a “view roster” button.</w:t>
+        <w:t>Ends when system displays the organization’s profile which includes a description and contact information but doesn’t include a “view roster” button</w:t>
+      </w:r>
+      <w:bookmarkStart w:id="1" w:name="_GoBack"/>
+      <w:bookmarkEnd w:id="1"/>
+      <w:r>
+        <w:rPr>
+          <w:rFonts w:ascii="Times New Roman" w:hAnsi="Times New Roman" w:cs="Times New Roman"/>
+          <w:sz w:val="24"/>
+          <w:szCs w:val="24"/>
+        </w:rPr>
+        <w:t>.</w:t>
       </w:r>
     </w:p>
     <w:p>
@@ -2209,9 +2283,11 @@
           <w:sz w:val="24"/>
           <w:szCs w:val="24"/>
         </w:rPr>
-        <w:t>Use Case ID: SEUC</w:t>
-      </w:r>
-      <w:r>
+        <w:br w:type="page"/>
+      </w:r>
+    </w:p>
+    <w:p>
+      <w:pPr>
         <w:rPr>
           <w:rFonts w:ascii="Times New Roman" w:hAnsi="Times New Roman" w:cs="Times New Roman"/>
           <w:b/>
@@ -2219,8 +2295,7 @@
           <w:sz w:val="24"/>
           <w:szCs w:val="24"/>
         </w:rPr>
-        <w:t>6</w:t>
-      </w:r>
+      </w:pPr>
       <w:r>
         <w:rPr>
           <w:rFonts w:ascii="Times New Roman" w:hAnsi="Times New Roman" w:cs="Times New Roman"/>
@@ -2229,7 +2304,8 @@
           <w:sz w:val="24"/>
           <w:szCs w:val="24"/>
         </w:rPr>
-        <w:t xml:space="preserve"> – User </w:t>
+        <w:lastRenderedPageBreak/>
+        <w:t>Use Case ID: SEUC</w:t>
       </w:r>
       <w:r>
         <w:rPr>
@@ -2239,7 +2315,7 @@
           <w:sz w:val="24"/>
           <w:szCs w:val="24"/>
         </w:rPr>
-        <w:t>event creation</w:t>
+        <w:t>6</w:t>
       </w:r>
       <w:r>
         <w:rPr>
@@ -2249,6 +2325,26 @@
           <w:sz w:val="24"/>
           <w:szCs w:val="24"/>
         </w:rPr>
+        <w:t xml:space="preserve"> – User </w:t>
+      </w:r>
+      <w:r>
+        <w:rPr>
+          <w:rFonts w:ascii="Times New Roman" w:hAnsi="Times New Roman" w:cs="Times New Roman"/>
+          <w:b/>
+          <w:bCs/>
+          <w:sz w:val="24"/>
+          <w:szCs w:val="24"/>
+        </w:rPr>
+        <w:t>event creation</w:t>
+      </w:r>
+      <w:r>
+        <w:rPr>
+          <w:rFonts w:ascii="Times New Roman" w:hAnsi="Times New Roman" w:cs="Times New Roman"/>
+          <w:b/>
+          <w:bCs/>
+          <w:sz w:val="24"/>
+          <w:szCs w:val="24"/>
+        </w:rPr>
         <w:t>.</w:t>
       </w:r>
     </w:p>
@@ -2266,7 +2362,6 @@
           <w:sz w:val="24"/>
           <w:szCs w:val="24"/>
         </w:rPr>
-        <w:lastRenderedPageBreak/>
         <w:t>Details:</w:t>
       </w:r>
     </w:p>
@@ -5034,7 +5129,7 @@
       </w:pPr>
     </w:pPrDefault>
   </w:docDefaults>
-  <w:latentStyles w:defLockedState="0" w:defUIPriority="99" w:defSemiHidden="0" w:defUnhideWhenUsed="0" w:defQFormat="0" w:count="377">
+  <w:latentStyles w:defLockedState="0" w:defUIPriority="99" w:defSemiHidden="0" w:defUnhideWhenUsed="0" w:defQFormat="0" w:count="375">
     <w:lsdException w:name="Normal" w:uiPriority="0" w:qFormat="1"/>
     <w:lsdException w:name="heading 1" w:uiPriority="9" w:qFormat="1"/>
     <w:lsdException w:name="heading 2" w:semiHidden="1" w:uiPriority="9" w:unhideWhenUsed="1" w:qFormat="1"/>
@@ -5410,8 +5505,6 @@
     <w:lsdException w:name="Smart Hyperlink" w:semiHidden="1" w:unhideWhenUsed="1"/>
     <w:lsdException w:name="Hashtag" w:semiHidden="1" w:unhideWhenUsed="1"/>
     <w:lsdException w:name="Unresolved Mention" w:semiHidden="1" w:unhideWhenUsed="1"/>
-    <w:lsdException w:name="Smart Link" w:semiHidden="1" w:unhideWhenUsed="1"/>
-    <w:lsdException w:name="Smart Link Error" w:semiHidden="1" w:unhideWhenUsed="1"/>
   </w:latentStyles>
   <w:style w:type="paragraph" w:default="1" w:styleId="Normal">
     <w:name w:val="Normal"/>
